--- a/Analysis Report/Project Analysis Report-Edited.docx
+++ b/Analysis Report/Project Analysis Report-Edited.docx
@@ -112,8 +112,13 @@
           </wp:anchor>
         </w:drawing>
       </w:r>
-      <w:r>
-        <w:t>Bilkent University</w:t>
+      <w:proofErr w:type="spellStart"/>
+      <w:r>
+        <w:t>Bilkent</w:t>
+      </w:r>
+      <w:proofErr w:type="spellEnd"/>
+      <w:r>
+        <w:t xml:space="preserve"> University</w:t>
       </w:r>
     </w:p>
     <w:p>
@@ -161,7 +166,15 @@
         <w:t xml:space="preserve">: </w:t>
       </w:r>
       <w:r>
-        <w:t>An Object Oriented Approach to Zork-Like (Text Based) Game</w:t>
+        <w:t xml:space="preserve">An Object Oriented Approach to </w:t>
+      </w:r>
+      <w:proofErr w:type="spellStart"/>
+      <w:r>
+        <w:t>Zork</w:t>
+      </w:r>
+      <w:proofErr w:type="spellEnd"/>
+      <w:r>
+        <w:t>-Like (Text Based) Game</w:t>
       </w:r>
       <w:r>
         <w:t>s</w:t>
@@ -198,9 +211,19 @@
       <w:pPr>
         <w:pStyle w:val="Author"/>
       </w:pPr>
-      <w:r>
-        <w:t>Fatih Karaoğlanoğlu</w:t>
-      </w:r>
+      <w:proofErr w:type="spellStart"/>
+      <w:r>
+        <w:t>Fatih</w:t>
+      </w:r>
+      <w:proofErr w:type="spellEnd"/>
+      <w:r>
+        <w:t xml:space="preserve"> </w:t>
+      </w:r>
+      <w:proofErr w:type="spellStart"/>
+      <w:r>
+        <w:t>Karaoğlanoğlu</w:t>
+      </w:r>
+      <w:proofErr w:type="spellEnd"/>
     </w:p>
     <w:p>
       <w:pPr>
@@ -212,25 +235,63 @@
         </w:rPr>
         <w:t xml:space="preserve">Erdoğan </w:t>
       </w:r>
-      <w:r>
-        <w:t>Ege Tokdemir</w:t>
-      </w:r>
+      <w:proofErr w:type="spellStart"/>
+      <w:r>
+        <w:t>Ege</w:t>
+      </w:r>
+      <w:proofErr w:type="spellEnd"/>
+      <w:r>
+        <w:t xml:space="preserve"> </w:t>
+      </w:r>
+      <w:proofErr w:type="spellStart"/>
+      <w:r>
+        <w:t>Tokdemir</w:t>
+      </w:r>
+      <w:proofErr w:type="spellEnd"/>
     </w:p>
     <w:p>
       <w:pPr>
         <w:pStyle w:val="Author"/>
       </w:pPr>
-      <w:r>
-        <w:t>Furkan Emrehan Kılıç</w:t>
-      </w:r>
+      <w:proofErr w:type="spellStart"/>
+      <w:r>
+        <w:t>Furkan</w:t>
+      </w:r>
+      <w:proofErr w:type="spellEnd"/>
+      <w:r>
+        <w:t xml:space="preserve"> </w:t>
+      </w:r>
+      <w:proofErr w:type="spellStart"/>
+      <w:r>
+        <w:t>Emrehan</w:t>
+      </w:r>
+      <w:proofErr w:type="spellEnd"/>
+      <w:r>
+        <w:t xml:space="preserve"> </w:t>
+      </w:r>
+      <w:proofErr w:type="spellStart"/>
+      <w:r>
+        <w:t>Kılıç</w:t>
+      </w:r>
+      <w:proofErr w:type="spellEnd"/>
     </w:p>
     <w:p>
       <w:pPr>
         <w:pStyle w:val="Author"/>
       </w:pPr>
-      <w:r>
-        <w:t>İpek Lale</w:t>
-      </w:r>
+      <w:proofErr w:type="spellStart"/>
+      <w:r>
+        <w:t>İpek</w:t>
+      </w:r>
+      <w:proofErr w:type="spellEnd"/>
+      <w:r>
+        <w:t xml:space="preserve"> </w:t>
+      </w:r>
+      <w:proofErr w:type="spellStart"/>
+      <w:r>
+        <w:t>Lale</w:t>
+      </w:r>
+      <w:proofErr w:type="spellEnd"/>
     </w:p>
     <w:p>
       <w:pPr>
@@ -277,7 +338,23 @@
         <w:t>Department</w:t>
       </w:r>
       <w:r>
-        <w:t xml:space="preserve"> of Computer Engineering of Bilkent University inpartial fulfillment of the requirements of the Senior </w:t>
+        <w:t xml:space="preserve"> of Computer Engineering of </w:t>
+      </w:r>
+      <w:proofErr w:type="spellStart"/>
+      <w:r>
+        <w:t>Bilkent</w:t>
+      </w:r>
+      <w:proofErr w:type="spellEnd"/>
+      <w:r>
+        <w:t xml:space="preserve"> University </w:t>
+      </w:r>
+      <w:proofErr w:type="spellStart"/>
+      <w:r>
+        <w:t>inpartial</w:t>
+      </w:r>
+      <w:proofErr w:type="spellEnd"/>
+      <w:r>
+        <w:t xml:space="preserve"> fulfillment of the requirements of the Senior </w:t>
       </w:r>
       <w:r>
         <w:t>Design Project</w:t>
@@ -1708,7 +1785,15 @@
         <w:t xml:space="preserve">Project short-name: </w:t>
       </w:r>
       <w:r>
-        <w:t>An Object Oriented Approach to Zork-Like (Text Based) Game</w:t>
+        <w:t xml:space="preserve">An Object Oriented Approach to </w:t>
+      </w:r>
+      <w:proofErr w:type="spellStart"/>
+      <w:r>
+        <w:t>Zork</w:t>
+      </w:r>
+      <w:proofErr w:type="spellEnd"/>
+      <w:r>
+        <w:t>-Like (Text Based) Game</w:t>
       </w:r>
       <w:r>
         <w:t>s</w:t>
@@ -1758,34 +1843,48 @@
         <w:t xml:space="preserve">are displayed not </w:t>
       </w:r>
       <w:r>
+        <w:t>with</w:t>
+      </w:r>
+      <w:r>
+        <w:t xml:space="preserve"> computer generated images, but with plain text. The user is</w:t>
+      </w:r>
+      <w:r>
+        <w:t>,</w:t>
+      </w:r>
+      <w:r>
+        <w:t xml:space="preserve"> thus</w:t>
+      </w:r>
+      <w:r>
+        <w:t>,</w:t>
+      </w:r>
+      <w:r>
+        <w:t xml:space="preserve"> free to use his/her imagination alongside a storyline expressed through text.</w:t>
+      </w:r>
+      <w:r>
+        <w:t xml:space="preserve"> Popular in the 1970s and 1980s, text-based games have now been largely replaced by video games with graphics; one can still program a text-based game to gain familiarity with programming due to their being easy to write[1].</w:t>
+      </w:r>
+      <w:r>
+        <w:t xml:space="preserve"> </w:t>
+      </w:r>
+      <w:r>
+        <w:t>This project was inspired by and aims to recreate the classical text-based game “</w:t>
+      </w:r>
+      <w:proofErr w:type="spellStart"/>
+      <w:r>
+        <w:t>Zork</w:t>
+      </w:r>
+      <w:proofErr w:type="spellEnd"/>
+      <w:r>
+        <w:t xml:space="preserve">” (1977) </w:t>
+      </w:r>
+      <w:r>
         <w:t>using</w:t>
       </w:r>
       <w:r>
-        <w:t xml:space="preserve"> computer generated images, but with plain text. The user is</w:t>
-      </w:r>
-      <w:r>
-        <w:t>,</w:t>
-      </w:r>
-      <w:r>
-        <w:t xml:space="preserve"> thus</w:t>
-      </w:r>
-      <w:r>
-        <w:t>,</w:t>
-      </w:r>
-      <w:r>
-        <w:t xml:space="preserve"> free to use his/her imagination alongside a storyline expressed through text.</w:t>
-      </w:r>
-      <w:r>
-        <w:t xml:space="preserve"> </w:t>
-      </w:r>
-      <w:r>
-        <w:t xml:space="preserve">This project was inspired by and aims to recreate the classical text-based game “Zork” (1977) </w:t>
-      </w:r>
-      <w:r>
-        <w:t>using</w:t>
-      </w:r>
-      <w:r>
-        <w:t xml:space="preserve"> an object-oriented approach.</w:t>
+        <w:t xml:space="preserve"> an object-oriented approach; the aforementioned being easier to write makes it possible to emphasize the object-oriented software engineering aspect of the project by rebuilding </w:t>
+      </w:r>
+      <w:r>
+        <w:t>an old game using modern tools and paradigms.</w:t>
       </w:r>
     </w:p>
     <w:p>
@@ -1817,51 +1916,81 @@
         <w:pStyle w:val="GvdeMetni"/>
         <w:ind w:firstLine="360"/>
       </w:pPr>
-      <w:r>
-        <w:t>Actually there are many t</w:t>
-      </w:r>
-      <w:r>
-        <w:t>e</w:t>
-      </w:r>
-      <w:r>
-        <w:t>xt-based games on the marke</w:t>
-      </w:r>
-      <w:r>
-        <w:t>t. One of the most known ones is</w:t>
+      <w:proofErr w:type="spellStart"/>
+      <w:r>
+        <w:t>Zork</w:t>
+      </w:r>
+      <w:proofErr w:type="spellEnd"/>
+      <w:r>
+        <w:t xml:space="preserve"> was released in 1977 for the DEC PDP-10 mainframe computer family</w:t>
+      </w:r>
+      <w:r>
+        <w:t xml:space="preserve">, making it </w:t>
+      </w:r>
+      <w:r>
+        <w:t>one of the earliest text-based games</w:t>
+      </w:r>
+      <w:r>
+        <w:t>.</w:t>
       </w:r>
       <w:r>
         <w:t xml:space="preserve"> </w:t>
       </w:r>
-      <w:proofErr w:type="gramStart"/>
-      <w:r>
-        <w:t>called  ‘Zork’</w:t>
-      </w:r>
-      <w:proofErr w:type="gramEnd"/>
-      <w:r>
-        <w:t>.</w:t>
-      </w:r>
-      <w:r>
-        <w:t xml:space="preserve"> It is an interactive fiction computer game</w:t>
-      </w:r>
-      <w:r>
-        <w:t xml:space="preserve"> which was written in 1977 using the MDL Programming </w:t>
-      </w:r>
-      <w:proofErr w:type="gramStart"/>
-      <w:r>
-        <w:t>Language</w:t>
-      </w:r>
-      <w:r>
-        <w:t>[</w:t>
-      </w:r>
-      <w:proofErr w:type="gramEnd"/>
-      <w:r>
-        <w:t>1].</w:t>
-      </w:r>
-      <w:r>
-        <w:t xml:space="preserve"> The game begins in a house. Then player give some directions by writing according keywords on the terminal of the game and game goes on according to these directions.  </w:t>
-      </w:r>
-      <w:r>
-        <w:tab/>
+      <w:r>
+        <w:t>It is an interactive fiction</w:t>
+      </w:r>
+      <w:r>
+        <w:t xml:space="preserve"> computer game that was written usin</w:t>
+      </w:r>
+      <w:r>
+        <w:t>g the MDL Programming Language</w:t>
+      </w:r>
+      <w:r>
+        <w:t xml:space="preserve"> </w:t>
+      </w:r>
+      <w:r>
+        <w:t>[2</w:t>
+      </w:r>
+      <w:r>
+        <w:t xml:space="preserve">]. </w:t>
+      </w:r>
+      <w:r>
+        <w:t>Even though text-based games have largely fallen out of the market since the advancements in computer graphics, some are still being written for current platforms.</w:t>
+      </w:r>
+      <w:r>
+        <w:t xml:space="preserve"> </w:t>
+      </w:r>
+      <w:proofErr w:type="spellStart"/>
+      <w:r>
+        <w:t>Zork</w:t>
+      </w:r>
+      <w:proofErr w:type="spellEnd"/>
+      <w:r>
+        <w:t xml:space="preserve"> is played i</w:t>
+      </w:r>
+      <w:r>
+        <w:t>n</w:t>
+      </w:r>
+      <w:r>
+        <w:t xml:space="preserve"> a command-line interface, where the user is supposed to type in commands to </w:t>
+      </w:r>
+      <w:r>
+        <w:t>move his/her character</w:t>
+      </w:r>
+      <w:r>
+        <w:t xml:space="preserve">. The game </w:t>
+      </w:r>
+      <w:r>
+        <w:t xml:space="preserve">begins </w:t>
+      </w:r>
+      <w:r>
+        <w:t>near</w:t>
+      </w:r>
+      <w:r>
+        <w:t xml:space="preserve"> a house</w:t>
+      </w:r>
+      <w:r>
+        <w:t xml:space="preserve"> in a forest inside what the developers call the “Great Underground Empire” from which the player must return with wealth and victory [2].</w:t>
       </w:r>
     </w:p>
     <w:p>
@@ -1884,46 +2013,84 @@
         <w:ind w:firstLine="360"/>
       </w:pPr>
       <w:r>
-        <w:t xml:space="preserve">What we will </w:t>
-      </w:r>
-      <w:proofErr w:type="gramStart"/>
-      <w:r>
-        <w:t>done</w:t>
-      </w:r>
-      <w:proofErr w:type="gramEnd"/>
-      <w:r>
-        <w:t xml:space="preserve"> in this project is highly similar to Zork. </w:t>
-      </w:r>
-      <w:r>
-        <w:t xml:space="preserve"> We will change places and we will add some features. For example in Zork there is a comment ‘read’. If user enters it like ‘raed’ Zork does not understand it and only say; ‘I don’t know this word’.</w:t>
-      </w:r>
-      <w:r>
-        <w:t xml:space="preserve"> (</w:t>
-      </w:r>
-      <w:proofErr w:type="gramStart"/>
-      <w:r>
-        <w:t>figure</w:t>
-      </w:r>
-      <w:proofErr w:type="gramEnd"/>
-      <w:r>
-        <w:t xml:space="preserve"> 2)</w:t>
-      </w:r>
-      <w:r>
-        <w:t xml:space="preserve"> Our game will understand such </w:t>
-      </w:r>
-      <w:r>
-        <w:t xml:space="preserve">typos and it will detect the command. In addition Zork is located on 2-dimensional plane. However our game will be on 3-dimensional plane which means there will be orientation options </w:t>
-      </w:r>
-      <w:r>
-        <w:t xml:space="preserve">which allow </w:t>
-      </w:r>
-      <w:proofErr w:type="gramStart"/>
-      <w:r>
-        <w:t>to move</w:t>
-      </w:r>
-      <w:proofErr w:type="gramEnd"/>
-      <w:r>
-        <w:t xml:space="preserve"> up and down.</w:t>
+        <w:t xml:space="preserve">The main goal is to implement a text-based game using an object-oriented programming language, unlike the original </w:t>
+      </w:r>
+      <w:proofErr w:type="spellStart"/>
+      <w:r>
+        <w:t>Zork</w:t>
+      </w:r>
+      <w:proofErr w:type="spellEnd"/>
+      <w:r>
+        <w:t xml:space="preserve">, written in MDL. The proposed system </w:t>
+      </w:r>
+      <w:r>
+        <w:t xml:space="preserve">will resemble </w:t>
+      </w:r>
+      <w:proofErr w:type="spellStart"/>
+      <w:r>
+        <w:t>Zork</w:t>
+      </w:r>
+      <w:proofErr w:type="spellEnd"/>
+      <w:r>
+        <w:t xml:space="preserve"> in terms of setting and game plot</w:t>
+      </w:r>
+      <w:r>
+        <w:t>, but will differ largely in terms of software structure.</w:t>
+      </w:r>
+      <w:r>
+        <w:t xml:space="preserve"> Objects will be used to represent the character, the map and even the parser. Several other classes</w:t>
+      </w:r>
+      <w:r>
+        <w:t xml:space="preserve"> such as “User”</w:t>
+      </w:r>
+      <w:r>
+        <w:t xml:space="preserve"> will be implemented to further realize the game in an object-oriented fashion.</w:t>
+      </w:r>
+      <w:r>
+        <w:t xml:space="preserve"> The “User” class will also bring along a user management system; each user will have a username and a password, which when entered will maintain an individual account for saved game files and previous scores. This system may go as far as enabling one user to challenge other users online for a higher score.</w:t>
+      </w:r>
+    </w:p>
+    <w:p>
+      <w:pPr>
+        <w:pStyle w:val="GvdeMetni"/>
+        <w:ind w:firstLine="360"/>
+      </w:pPr>
+      <w:r>
+        <w:t>Additionally, there will be</w:t>
+      </w:r>
+      <w:r>
+        <w:t xml:space="preserve"> features such as ignoring some typos in commands.</w:t>
+      </w:r>
+      <w:r>
+        <w:t xml:space="preserve"> </w:t>
+      </w:r>
+      <w:r>
+        <w:t xml:space="preserve">For example, the original </w:t>
+      </w:r>
+      <w:proofErr w:type="spellStart"/>
+      <w:r>
+        <w:t>Zork</w:t>
+      </w:r>
+      <w:proofErr w:type="spellEnd"/>
+      <w:r>
+        <w:t xml:space="preserve"> parser would not recognize the command “</w:t>
+      </w:r>
+      <w:proofErr w:type="spellStart"/>
+      <w:r>
+        <w:t>taek</w:t>
+      </w:r>
+      <w:proofErr w:type="spellEnd"/>
+      <w:r>
+        <w:t>”, a mistype</w:t>
+      </w:r>
+      <w:r>
+        <w:t>d version</w:t>
+      </w:r>
+      <w:r>
+        <w:t xml:space="preserve"> of the word “take”.</w:t>
+      </w:r>
+      <w:r>
+        <w:t xml:space="preserve"> A sophisticated parser that will also recognize prepositions and conjunctions is ideal. Since the parser will in fact have a class of its own, an instance of it is to be initiated every time the player hits “new game”.</w:t>
       </w:r>
     </w:p>
     <w:p>
@@ -1967,7 +2134,10 @@
         <w:t>t components of the game are user and game interactions</w:t>
       </w:r>
       <w:r>
-        <w:t xml:space="preserve"> because visual graphics does not exist</w:t>
+        <w:t xml:space="preserve"> since visual graphics do</w:t>
+      </w:r>
+      <w:r>
+        <w:t xml:space="preserve"> not exist</w:t>
       </w:r>
       <w:r>
         <w:t>.</w:t>
@@ -1976,22 +2146,27 @@
         <w:t xml:space="preserve"> Written commands are the basic way to interact with the game. </w:t>
       </w:r>
       <w:r>
-        <w:t xml:space="preserve">Unlike Zork, which is our inspiration, the game will provide </w:t>
+        <w:t xml:space="preserve">Unlike </w:t>
+      </w:r>
+      <w:proofErr w:type="spellStart"/>
+      <w:r>
+        <w:t>Zork</w:t>
+      </w:r>
+      <w:proofErr w:type="spellEnd"/>
+      <w:r>
+        <w:t xml:space="preserve">, the game will provide </w:t>
       </w:r>
       <w:r>
         <w:t>flexibility</w:t>
       </w:r>
       <w:r>
-        <w:t xml:space="preserve"> for types and case sensivity. In addition instead of 2 dimensional the game will be played on three dimensional space</w:t>
-      </w:r>
-      <w:r>
-        <w:t xml:space="preserve"> support provided in text format</w:t>
-      </w:r>
-      <w:r>
-        <w:t>.</w:t>
-      </w:r>
-      <w:r>
-        <w:t xml:space="preserve"> </w:t>
+        <w:t xml:space="preserve"> for typo</w:t>
+      </w:r>
+      <w:r>
+        <w:t>s and case sensi</w:t>
+      </w:r>
+      <w:r>
+        <w:t>tivity.</w:t>
       </w:r>
     </w:p>
     <w:p>
@@ -2003,25 +2178,95 @@
         <w:t xml:space="preserve">The game plot will be based on survival. The game </w:t>
       </w:r>
       <w:r>
-        <w:t>challenges a player to survive by displaying obstacles on his way such as hunger, heat, dark and wound.</w:t>
+        <w:t>challenges a player to s</w:t>
+      </w:r>
+      <w:r>
+        <w:t>urvive by displaying obstacles i</w:t>
+      </w:r>
+      <w:r>
+        <w:t>n</w:t>
+      </w:r>
+      <w:r>
+        <w:t xml:space="preserve"> his way such as hunger, heat and several hostile creatures</w:t>
+      </w:r>
+      <w:r>
+        <w:t>.</w:t>
       </w:r>
       <w:r>
         <w:t xml:space="preserve"> </w:t>
       </w:r>
       <w:r>
-        <w:t>Player will increase or decrease his points based on his reactions to</w:t>
-      </w:r>
-      <w:r>
-        <w:t xml:space="preserve"> these obstacles. In addition, player has a health rate and when it drops to zero, the game ends. </w:t>
-      </w:r>
-      <w:r>
-        <w:t xml:space="preserve">When the game ends, highscore table appears including players name, score and the </w:t>
-      </w:r>
-      <w:r>
-        <w:t xml:space="preserve">finishing </w:t>
-      </w:r>
-      <w:r>
-        <w:t>time.</w:t>
+        <w:t>A p</w:t>
+      </w:r>
+      <w:r>
+        <w:t>laye</w:t>
+      </w:r>
+      <w:r>
+        <w:t>r determines his/her score based on how well he/she can handle such situations.</w:t>
+      </w:r>
+      <w:r>
+        <w:t xml:space="preserve"> In addition, </w:t>
+      </w:r>
+      <w:r>
+        <w:t xml:space="preserve">the </w:t>
+      </w:r>
+      <w:r>
+        <w:t xml:space="preserve">player has a health rate </w:t>
+      </w:r>
+      <w:r>
+        <w:t>which when</w:t>
+      </w:r>
+      <w:r>
+        <w:t xml:space="preserve"> drops to zero,</w:t>
+      </w:r>
+      <w:r>
+        <w:t xml:space="preserve"> ends the game</w:t>
+      </w:r>
+      <w:r>
+        <w:t xml:space="preserve">. </w:t>
+      </w:r>
+      <w:r>
+        <w:t xml:space="preserve">When the game </w:t>
+      </w:r>
+      <w:r>
+        <w:lastRenderedPageBreak/>
+        <w:t>ends,</w:t>
+      </w:r>
+      <w:r>
+        <w:t xml:space="preserve"> a</w:t>
+      </w:r>
+      <w:r>
+        <w:t xml:space="preserve"> high</w:t>
+      </w:r>
+      <w:r>
+        <w:t xml:space="preserve"> </w:t>
+      </w:r>
+      <w:r>
+        <w:t xml:space="preserve">score table appears including </w:t>
+      </w:r>
+      <w:r>
+        <w:t xml:space="preserve">the </w:t>
+      </w:r>
+      <w:r>
+        <w:t>player</w:t>
+      </w:r>
+      <w:r>
+        <w:t>’</w:t>
+      </w:r>
+      <w:r>
+        <w:t xml:space="preserve">s name, score and </w:t>
+      </w:r>
+      <w:r>
+        <w:t>total</w:t>
+      </w:r>
+      <w:r>
+        <w:t xml:space="preserve"> </w:t>
+      </w:r>
+      <w:r>
+        <w:t>number of moves</w:t>
+      </w:r>
+      <w:r>
+        <w:t>.</w:t>
       </w:r>
     </w:p>
     <w:p>
@@ -2030,16 +2275,43 @@
         <w:ind w:firstLine="360"/>
       </w:pPr>
       <w:r>
-        <w:t>Points and health will be calculated based on randomly generated values for some commands such as eat</w:t>
-      </w:r>
-      <w:r>
-        <w:t xml:space="preserve"> and drink</w:t>
-      </w:r>
-      <w:r>
-        <w:t xml:space="preserve">. </w:t>
-      </w:r>
-      <w:r>
-        <w:t>So there will be a chance factor in the game in addition to skill</w:t>
+        <w:t xml:space="preserve">Points and health will be calculated based on randomly generated values for some commands such as </w:t>
+      </w:r>
+      <w:r>
+        <w:t>“</w:t>
+      </w:r>
+      <w:r>
+        <w:t>eat</w:t>
+      </w:r>
+      <w:r>
+        <w:t>”</w:t>
+      </w:r>
+      <w:r>
+        <w:t xml:space="preserve"> and </w:t>
+      </w:r>
+      <w:r>
+        <w:t>“</w:t>
+      </w:r>
+      <w:r>
+        <w:t>drink</w:t>
+      </w:r>
+      <w:r>
+        <w:t>”, thus</w:t>
+      </w:r>
+      <w:r>
+        <w:t xml:space="preserve"> enabling</w:t>
+      </w:r>
+      <w:r>
+        <w:t xml:space="preserve"> </w:t>
+      </w:r>
+      <w:r>
+        <w:t xml:space="preserve">a chance factor in the game in addition to </w:t>
+      </w:r>
+      <w:r>
+        <w:t xml:space="preserve">a </w:t>
+      </w:r>
+      <w:r>
+        <w:t>skill</w:t>
       </w:r>
       <w:r>
         <w:t xml:space="preserve"> factor</w:t>
@@ -2067,10 +2339,31 @@
         </w:numPr>
       </w:pPr>
       <w:r>
-        <w:t>In the game there must be instructions screen</w:t>
-      </w:r>
-      <w:r>
-        <w:t xml:space="preserve"> which includes description of the game and keywords to proceed in the game</w:t>
+        <w:t xml:space="preserve">In the game there must be </w:t>
+      </w:r>
+      <w:r>
+        <w:t xml:space="preserve">an </w:t>
+      </w:r>
+      <w:r>
+        <w:t>instructions screen</w:t>
+      </w:r>
+      <w:r>
+        <w:t xml:space="preserve"> which includes</w:t>
+      </w:r>
+      <w:r>
+        <w:t xml:space="preserve"> the</w:t>
+      </w:r>
+      <w:r>
+        <w:t xml:space="preserve"> description of the game and</w:t>
+      </w:r>
+      <w:r>
+        <w:t xml:space="preserve"> a list</w:t>
+      </w:r>
+      <w:r>
+        <w:t xml:space="preserve"> </w:t>
+      </w:r>
+      <w:r>
+        <w:t>of commands that the parser understands</w:t>
       </w:r>
       <w:r>
         <w:t>.</w:t>
@@ -2103,7 +2396,13 @@
         <w:t xml:space="preserve">The game </w:t>
       </w:r>
       <w:r>
-        <w:t>must have a score screen which shows the player’s score.</w:t>
+        <w:t xml:space="preserve">must have a score screen </w:t>
+      </w:r>
+      <w:r>
+        <w:t>that</w:t>
+      </w:r>
+      <w:r>
+        <w:t xml:space="preserve"> shows the player’s score.</w:t>
       </w:r>
     </w:p>
     <w:p>
@@ -2142,14 +2441,25 @@
         </w:numPr>
       </w:pPr>
       <w:r>
-        <w:lastRenderedPageBreak/>
         <w:t xml:space="preserve">The game should </w:t>
       </w:r>
       <w:r>
         <w:t>include a</w:t>
       </w:r>
       <w:r>
-        <w:t xml:space="preserve"> help section.</w:t>
+        <w:t xml:space="preserve"> </w:t>
+      </w:r>
+      <w:r>
+        <w:t>“</w:t>
+      </w:r>
+      <w:r>
+        <w:t>help</w:t>
+      </w:r>
+      <w:r>
+        <w:t>”</w:t>
+      </w:r>
+      <w:r>
+        <w:t xml:space="preserve"> section.</w:t>
       </w:r>
     </w:p>
     <w:p>
@@ -2352,7 +2662,23 @@
         <w:t>The system should</w:t>
       </w:r>
       <w:r>
-        <w:t xml:space="preserve"> show the date in this format: dd / mm / yyyy.</w:t>
+        <w:t xml:space="preserve"> show the date in this format: </w:t>
+      </w:r>
+      <w:proofErr w:type="spellStart"/>
+      <w:r>
+        <w:t>dd</w:t>
+      </w:r>
+      <w:proofErr w:type="spellEnd"/>
+      <w:r>
+        <w:t xml:space="preserve"> / mm / </w:t>
+      </w:r>
+      <w:proofErr w:type="spellStart"/>
+      <w:r>
+        <w:t>yyyy</w:t>
+      </w:r>
+      <w:proofErr w:type="spellEnd"/>
+      <w:r>
+        <w:t>.</w:t>
       </w:r>
     </w:p>
     <w:p>
@@ -2546,6 +2872,7 @@
         </w:numPr>
       </w:pPr>
       <w:r>
+        <w:lastRenderedPageBreak/>
         <w:t>The level of expertise of the user shall be basic.</w:t>
       </w:r>
     </w:p>
@@ -2758,7 +3085,6 @@
         <w:pStyle w:val="ListeNumaras"/>
       </w:pPr>
       <w:r>
-        <w:lastRenderedPageBreak/>
         <w:t>The system must be</w:t>
       </w:r>
       <w:r>
@@ -2770,13 +3096,49 @@
         <w:pStyle w:val="ListeNumaras"/>
       </w:pPr>
       <w:r>
-        <w:t xml:space="preserve">The system must use MySQL database. </w:t>
+        <w:t xml:space="preserve">The system must use </w:t>
+      </w:r>
+      <w:proofErr w:type="spellStart"/>
+      <w:r>
+        <w:t>MySQL</w:t>
+      </w:r>
+      <w:proofErr w:type="spellEnd"/>
+      <w:r>
+        <w:t xml:space="preserve"> database. </w:t>
       </w:r>
       <w:r>
         <w:rPr>
           <w:highlight w:val="yellow"/>
         </w:rPr>
-        <w:t>(eğer user management olcaksa OR txt)</w:t>
+        <w:t>(</w:t>
+      </w:r>
+      <w:proofErr w:type="spellStart"/>
+      <w:r>
+        <w:rPr>
+          <w:highlight w:val="yellow"/>
+        </w:rPr>
+        <w:t>eğer</w:t>
+      </w:r>
+      <w:proofErr w:type="spellEnd"/>
+      <w:r>
+        <w:rPr>
+          <w:highlight w:val="yellow"/>
+        </w:rPr>
+        <w:t xml:space="preserve"> user management </w:t>
+      </w:r>
+      <w:proofErr w:type="spellStart"/>
+      <w:r>
+        <w:rPr>
+          <w:highlight w:val="yellow"/>
+        </w:rPr>
+        <w:t>olcaksa</w:t>
+      </w:r>
+      <w:proofErr w:type="spellEnd"/>
+      <w:r>
+        <w:rPr>
+          <w:highlight w:val="yellow"/>
+        </w:rPr>
+        <w:t xml:space="preserve"> OR txt)</w:t>
       </w:r>
     </w:p>
     <w:p>
@@ -2826,6 +3188,7 @@
     <w:p>
       <w:pPr>
         <w:pStyle w:val="GvdeMetni"/>
+        <w:ind w:firstLine="360"/>
       </w:pPr>
       <w:r>
         <w:t>Overall usage</w:t>
@@ -2834,6 +3197,7 @@
     <w:p>
       <w:pPr>
         <w:pStyle w:val="GvdeMetni"/>
+        <w:ind w:firstLine="360"/>
       </w:pPr>
       <w:r>
         <w:t>Lucy</w:t>
@@ -2842,7 +3206,15 @@
         <w:t xml:space="preserve">, </w:t>
       </w:r>
       <w:r>
-        <w:t>a student at Bilkent University</w:t>
+        <w:t xml:space="preserve">a student at </w:t>
+      </w:r>
+      <w:proofErr w:type="spellStart"/>
+      <w:r>
+        <w:t>Bilkent</w:t>
+      </w:r>
+      <w:proofErr w:type="spellEnd"/>
+      <w:r>
+        <w:t xml:space="preserve"> University</w:t>
       </w:r>
       <w:r>
         <w:t>,</w:t>
@@ -2863,13 +3235,28 @@
         <w:t xml:space="preserve"> gets bored and </w:t>
       </w:r>
       <w:r>
-        <w:t>feels the need to play a video game to relax, so s</w:t>
+        <w:t xml:space="preserve">feels the need to play a </w:t>
+      </w:r>
+      <w:r>
+        <w:t>computer</w:t>
+      </w:r>
+      <w:r>
+        <w:t xml:space="preserve"> game to relax</w:t>
+      </w:r>
+      <w:r>
+        <w:t xml:space="preserve">; </w:t>
+      </w:r>
+      <w:r>
+        <w:t>s</w:t>
       </w:r>
       <w:r>
         <w:t>he runs</w:t>
       </w:r>
       <w:r>
-        <w:t xml:space="preserve"> our</w:t>
+        <w:t xml:space="preserve"> </w:t>
+      </w:r>
+      <w:r>
+        <w:t>the</w:t>
       </w:r>
       <w:r>
         <w:t xml:space="preserve"> game, creates an account and starts playing. </w:t>
@@ -2896,7 +3283,13 @@
         <w:t>,</w:t>
       </w:r>
       <w:r>
-        <w:t xml:space="preserve"> she dies in the game. Then highscore table appears and her score, name and time of end game appears along with other players. </w:t>
+        <w:t xml:space="preserve"> she dies in the game. Then </w:t>
+      </w:r>
+      <w:r>
+        <w:t>high score</w:t>
+      </w:r>
+      <w:r>
+        <w:t xml:space="preserve"> table appears and her score, name and time of end game appears along with other players. </w:t>
       </w:r>
       <w:r>
         <w:t>She then quits the game and continues with her studies.</w:t>
@@ -2905,6 +3298,7 @@
     <w:p>
       <w:pPr>
         <w:pStyle w:val="GvdeMetni"/>
+        <w:ind w:firstLine="360"/>
       </w:pPr>
       <w:r>
         <w:t>Controls</w:t>
@@ -2913,9 +3307,76 @@
     <w:p>
       <w:pPr>
         <w:pStyle w:val="GvdeMetni"/>
-      </w:pPr>
-      <w:r>
-        <w:t xml:space="preserve">During the game she uses help command to learn how she plays the game. Then using the commands appeared in the help section she moves the character and try to survive from obstacles. </w:t>
+        <w:ind w:firstLine="360"/>
+      </w:pPr>
+      <w:r>
+        <w:t>During the game</w:t>
+      </w:r>
+      <w:r>
+        <w:t>,</w:t>
+      </w:r>
+      <w:r>
+        <w:t xml:space="preserve"> she uses</w:t>
+      </w:r>
+      <w:r>
+        <w:t xml:space="preserve"> the</w:t>
+      </w:r>
+      <w:r>
+        <w:t xml:space="preserve"> </w:t>
+      </w:r>
+      <w:r>
+        <w:t>“</w:t>
+      </w:r>
+      <w:r>
+        <w:t>help</w:t>
+      </w:r>
+      <w:r>
+        <w:t>”</w:t>
+      </w:r>
+      <w:r>
+        <w:t xml:space="preserve"> command to learn how </w:t>
+      </w:r>
+      <w:r>
+        <w:t>to</w:t>
+      </w:r>
+      <w:r>
+        <w:t xml:space="preserve"> play the game. Then</w:t>
+      </w:r>
+      <w:r>
+        <w:t>,</w:t>
+      </w:r>
+      <w:r>
+        <w:t xml:space="preserve"> using the commands</w:t>
+      </w:r>
+      <w:r>
+        <w:t xml:space="preserve"> that appear</w:t>
+      </w:r>
+      <w:r>
+        <w:t xml:space="preserve"> in the </w:t>
+      </w:r>
+      <w:r>
+        <w:t>“</w:t>
+      </w:r>
+      <w:r>
+        <w:t>help</w:t>
+      </w:r>
+      <w:r>
+        <w:t>”</w:t>
+      </w:r>
+      <w:r>
+        <w:t xml:space="preserve"> section she moves the character and tr</w:t>
+      </w:r>
+      <w:r>
+        <w:t>ies</w:t>
+      </w:r>
+      <w:r>
+        <w:t xml:space="preserve"> to survive </w:t>
+      </w:r>
+      <w:r>
+        <w:t>the</w:t>
+      </w:r>
+      <w:r>
+        <w:t xml:space="preserve"> obstacles. </w:t>
       </w:r>
     </w:p>
     <w:p>
@@ -2951,16 +3412,45 @@
       </w:r>
       <w:proofErr w:type="gramEnd"/>
       <w:r>
-        <w:t xml:space="preserve"> (i=1; i&lt;=5; i++)</w:t>
+        <w:t xml:space="preserve"> (</w:t>
+      </w:r>
+      <w:proofErr w:type="spellStart"/>
+      <w:r>
+        <w:t>i</w:t>
+      </w:r>
+      <w:proofErr w:type="spellEnd"/>
+      <w:r>
+        <w:t xml:space="preserve">=1; </w:t>
+      </w:r>
+      <w:proofErr w:type="spellStart"/>
+      <w:r>
+        <w:t>i</w:t>
+      </w:r>
+      <w:proofErr w:type="spellEnd"/>
+      <w:r>
+        <w:t xml:space="preserve">&lt;=5; </w:t>
+      </w:r>
+      <w:proofErr w:type="spellStart"/>
+      <w:r>
+        <w:t>i</w:t>
+      </w:r>
+      <w:proofErr w:type="spellEnd"/>
+      <w:r>
+        <w:t>++)</w:t>
       </w:r>
     </w:p>
     <w:p>
       <w:pPr>
         <w:pStyle w:val="GvdeMetni"/>
       </w:pPr>
+      <w:proofErr w:type="spellStart"/>
       <w:proofErr w:type="gramStart"/>
       <w:r>
-        <w:t>System.out.println(</w:t>
+        <w:t>System.out.println</w:t>
+      </w:r>
+      <w:proofErr w:type="spellEnd"/>
+      <w:r>
+        <w:t>(</w:t>
       </w:r>
       <w:proofErr w:type="gramEnd"/>
       <w:r>
@@ -2984,7 +3474,14 @@
         <w:rPr>
           <w:rStyle w:val="CodeInlined"/>
         </w:rPr>
-        <w:t>“t</w:t>
+        <w:t>“</w:t>
+      </w:r>
+      <w:proofErr w:type="spellStart"/>
+      <w:r>
+        <w:rPr>
+          <w:rStyle w:val="CodeInlined"/>
+        </w:rPr>
+        <w:t>t</w:t>
       </w:r>
       <w:r>
         <w:rPr>
@@ -2999,7 +3496,11 @@
         <w:t>”</w:t>
       </w:r>
       <w:r>
-        <w:t>style.</w:t>
+        <w:t>style</w:t>
+      </w:r>
+      <w:proofErr w:type="spellEnd"/>
+      <w:r>
+        <w:t>.</w:t>
       </w:r>
     </w:p>
     <w:p>
@@ -3047,6 +3548,7 @@
       </w:pPr>
       <w:bookmarkStart w:id="13" w:name="_Ref254264778"/>
       <w:r>
+        <w:lastRenderedPageBreak/>
         <w:t xml:space="preserve">Table </w:t>
       </w:r>
       <w:r>
@@ -3212,18 +3714,47 @@
       </w:r>
       <w:bookmarkEnd w:id="17"/>
     </w:p>
+    <w:bookmarkStart w:id="18" w:name="_Ref254188959"/>
     <w:p>
       <w:pPr>
         <w:pStyle w:val="ListReference"/>
       </w:pPr>
-      <w:bookmarkStart w:id="18" w:name="_Ref254188959"/>
-      <w:r>
+      <w:r>
+        <w:fldChar w:fldCharType="begin"/>
+      </w:r>
+      <w:r>
+        <w:instrText xml:space="preserve"> HYPERLINK "</w:instrText>
+      </w:r>
+      <w:r>
+        <w:instrText>http://en.wikipedia.org/wiki/Zork</w:instrText>
+      </w:r>
+      <w:r>
+        <w:instrText xml:space="preserve">" </w:instrText>
+      </w:r>
+      <w:r>
+        <w:fldChar w:fldCharType="separate"/>
+      </w:r>
+      <w:r>
+        <w:rPr>
+          <w:rStyle w:val="Kpr"/>
+        </w:rPr>
         <w:t>http://en.wikipedia.org/wiki/Zork</w:t>
       </w:r>
       <w:r>
+        <w:fldChar w:fldCharType="end"/>
+      </w:r>
+      <w:r>
         <w:t>.</w:t>
       </w:r>
       <w:bookmarkEnd w:id="18"/>
+    </w:p>
+    <w:p>
+      <w:pPr>
+        <w:pStyle w:val="GvdeMetni"/>
+      </w:pPr>
+      <w:r>
+        <w:t>http://en.wikipedia.org/wiki/Text-based_game</w:t>
+      </w:r>
     </w:p>
     <w:p>
       <w:pPr>
@@ -3293,7 +3824,7 @@
         <w:rStyle w:val="SayfaNumaras"/>
         <w:noProof/>
       </w:rPr>
-      <w:t>2</w:t>
+      <w:t>4</w:t>
     </w:r>
     <w:r>
       <w:rPr>
